--- a/PROJECT PROPOSAL - OMAR.docx
+++ b/PROJECT PROPOSAL - OMAR.docx
@@ -8748,6 +8748,7 @@
           </w:tcPr>
           <w:p>
             <w:r>
+              <w:lastRenderedPageBreak/>
               <w:t>Prioritization and Roadmap</w:t>
             </w:r>
           </w:p>
@@ -9501,7 +9502,7 @@
           <w:noProof/>
         </w:rPr>
         <w:drawing>
-          <wp:anchor distT="0" distB="0" distL="114300" distR="114300" simplePos="0" relativeHeight="251661312" behindDoc="0" locked="0" layoutInCell="1" allowOverlap="1" wp14:anchorId="714AFC60" wp14:editId="6A925D4C">
+          <wp:anchor distT="0" distB="0" distL="114300" distR="114300" simplePos="0" relativeHeight="251661312" behindDoc="0" locked="0" layoutInCell="1" allowOverlap="1" wp14:anchorId="714AFC60" wp14:editId="2E2DDB96">
             <wp:simplePos x="0" y="0"/>
             <wp:positionH relativeFrom="column">
               <wp:posOffset>-413385</wp:posOffset>

--- a/PROJECT PROPOSAL - OMAR.docx
+++ b/PROJECT PROPOSAL - OMAR.docx
@@ -1096,17 +1096,6 @@
                 <w:sz w:val="24"/>
                 <w:szCs w:val="24"/>
               </w:rPr>
-            </w:r>
-            <w:r>
-              <w:rPr>
-                <w:rFonts w:ascii="Times New Roman" w:hAnsi="Times New Roman" w:cs="Times New Roman"/>
-                <w:b w:val="0"/>
-                <w:bCs w:val="0"/>
-                <w:noProof/>
-                <w:webHidden/>
-                <w:sz w:val="24"/>
-                <w:szCs w:val="24"/>
-              </w:rPr>
               <w:fldChar w:fldCharType="separate"/>
             </w:r>
             <w:r>
@@ -3236,7 +3225,7 @@
                 <w:sz w:val="24"/>
                 <w:szCs w:val="24"/>
               </w:rPr>
-              <w:t>9</w:t>
+              <w:t>10</w:t>
             </w:r>
             <w:r>
               <w:rPr>
@@ -5208,7 +5197,7 @@
             <w:noProof/>
             <w:webHidden/>
           </w:rPr>
-          <w:t>9</w:t>
+          <w:t>10</w:t>
         </w:r>
         <w:r>
           <w:rPr>
@@ -9347,12 +9336,12 @@
         <w:pStyle w:val="Heading3"/>
       </w:pPr>
     </w:p>
-    <w:bookmarkStart w:id="75" w:name="_Toc146993953"/>
-    <w:bookmarkStart w:id="76" w:name="_Toc147009961"/>
     <w:p>
       <w:pPr>
         <w:pStyle w:val="Heading3"/>
       </w:pPr>
+      <w:bookmarkStart w:id="75" w:name="_Toc146993953"/>
+      <w:bookmarkStart w:id="76" w:name="_Toc147009961"/>
       <w:r>
         <w:rPr>
           <w:noProof/>
@@ -9463,24 +9452,14 @@
                       <w:r>
                         <w:t xml:space="preserve">Figure </w:t>
                       </w:r>
-                      <w:r>
-                        <w:fldChar w:fldCharType="begin"/>
-                      </w:r>
-                      <w:r>
-                        <w:instrText xml:space="preserve"> SEQ Figure \* ARABIC </w:instrText>
-                      </w:r>
-                      <w:r>
-                        <w:fldChar w:fldCharType="separate"/>
-                      </w:r>
-                      <w:r>
-                        <w:rPr>
-                          <w:noProof/>
-                        </w:rPr>
-                        <w:t>1</w:t>
-                      </w:r>
-                      <w:r>
-                        <w:fldChar w:fldCharType="end"/>
-                      </w:r>
+                      <w:fldSimple w:instr=" SEQ Figure \* ARABIC ">
+                        <w:r>
+                          <w:rPr>
+                            <w:noProof/>
+                          </w:rPr>
+                          <w:t>1</w:t>
+                        </w:r>
+                      </w:fldSimple>
                       <w:r>
                         <w:t>: Prototype Diagram</w:t>
                       </w:r>
@@ -9582,14 +9561,14 @@
       <w:pPr>
         <w:pStyle w:val="Heading3"/>
       </w:pPr>
-      <w:bookmarkStart w:id="78" w:name="_Toc146993954"/>
-      <w:bookmarkStart w:id="79" w:name="_Toc147009962"/>
+      <w:bookmarkStart w:id="79" w:name="_Toc146993954"/>
+      <w:bookmarkStart w:id="80" w:name="_Toc147009962"/>
       <w:r>
         <w:lastRenderedPageBreak/>
         <w:t>2.4.3 Schedule</w:t>
       </w:r>
-      <w:bookmarkEnd w:id="78"/>
       <w:bookmarkEnd w:id="79"/>
+      <w:bookmarkEnd w:id="80"/>
     </w:p>
     <w:p/>
     <w:p>
@@ -9728,7 +9707,7 @@
                                 <w:sz w:val="24"/>
                               </w:rPr>
                             </w:pPr>
-                            <w:bookmarkStart w:id="80" w:name="_Toc147009853"/>
+                            <w:bookmarkStart w:id="81" w:name="_Toc147009853"/>
                             <w:r>
                               <w:t xml:space="preserve">Figure </w:t>
                             </w:r>
@@ -9743,7 +9722,7 @@
                             <w:r>
                               <w:t>: Gantt Chart</w:t>
                             </w:r>
-                            <w:bookmarkEnd w:id="80"/>
+                            <w:bookmarkEnd w:id="81"/>
                           </w:p>
                         </w:txbxContent>
                       </wps:txbx>
@@ -9781,24 +9760,14 @@
                       <w:r>
                         <w:t xml:space="preserve">Figure </w:t>
                       </w:r>
-                      <w:r>
-                        <w:fldChar w:fldCharType="begin"/>
-                      </w:r>
-                      <w:r>
-                        <w:instrText xml:space="preserve"> SEQ Figure \* ARABIC </w:instrText>
-                      </w:r>
-                      <w:r>
-                        <w:fldChar w:fldCharType="separate"/>
-                      </w:r>
-                      <w:r>
-                        <w:rPr>
-                          <w:noProof/>
-                        </w:rPr>
-                        <w:t>2</w:t>
-                      </w:r>
-                      <w:r>
-                        <w:fldChar w:fldCharType="end"/>
-                      </w:r>
+                      <w:fldSimple w:instr=" SEQ Figure \* ARABIC ">
+                        <w:r>
+                          <w:rPr>
+                            <w:noProof/>
+                          </w:rPr>
+                          <w:t>2</w:t>
+                        </w:r>
+                      </w:fldSimple>
                       <w:r>
                         <w:t>: Gantt Chart</w:t>
                       </w:r>
@@ -10473,8 +10442,8 @@
         <w:pStyle w:val="Caption"/>
         <w:jc w:val="center"/>
       </w:pPr>
-      <w:bookmarkStart w:id="81" w:name="_Toc146620433"/>
-      <w:bookmarkStart w:id="82" w:name="_Toc147009600"/>
+      <w:bookmarkStart w:id="83" w:name="_Toc146620433"/>
+      <w:bookmarkStart w:id="84" w:name="_Toc147009600"/>
       <w:r>
         <w:t xml:space="preserve">Table </w:t>
       </w:r>
@@ -10489,21 +10458,21 @@
       <w:r>
         <w:t>: Deliverables</w:t>
       </w:r>
-      <w:bookmarkEnd w:id="81"/>
-      <w:bookmarkEnd w:id="82"/>
+      <w:bookmarkEnd w:id="83"/>
+      <w:bookmarkEnd w:id="84"/>
     </w:p>
     <w:p>
       <w:pPr>
         <w:pStyle w:val="Heading3"/>
       </w:pPr>
-      <w:bookmarkStart w:id="83" w:name="_Toc146993955"/>
-      <w:bookmarkStart w:id="84" w:name="_Toc147009963"/>
+      <w:bookmarkStart w:id="85" w:name="_Toc146993955"/>
+      <w:bookmarkStart w:id="86" w:name="_Toc147009963"/>
       <w:r>
         <w:lastRenderedPageBreak/>
         <w:t>2.4.4 Resource Requirements</w:t>
       </w:r>
-      <w:bookmarkEnd w:id="83"/>
-      <w:bookmarkEnd w:id="84"/>
+      <w:bookmarkEnd w:id="85"/>
+      <w:bookmarkEnd w:id="86"/>
     </w:p>
     <w:p>
       <w:pPr>
@@ -11149,14 +11118,14 @@
       <w:pPr>
         <w:pStyle w:val="Heading3"/>
       </w:pPr>
-      <w:bookmarkStart w:id="85" w:name="_Toc146993956"/>
-      <w:bookmarkStart w:id="86" w:name="_Toc147009964"/>
+      <w:bookmarkStart w:id="87" w:name="_Toc146993956"/>
+      <w:bookmarkStart w:id="88" w:name="_Toc147009964"/>
       <w:r>
         <w:lastRenderedPageBreak/>
         <w:t>2.4.5 Risks and Mitigation</w:t>
       </w:r>
-      <w:bookmarkEnd w:id="85"/>
-      <w:bookmarkEnd w:id="86"/>
+      <w:bookmarkEnd w:id="87"/>
+      <w:bookmarkEnd w:id="88"/>
     </w:p>
     <w:tbl>
       <w:tblPr>
@@ -11546,8 +11515,8 @@
         <w:pStyle w:val="Caption"/>
         <w:jc w:val="center"/>
       </w:pPr>
-      <w:bookmarkStart w:id="87" w:name="_Toc146620434"/>
-      <w:bookmarkStart w:id="88" w:name="_Toc147009601"/>
+      <w:bookmarkStart w:id="89" w:name="_Toc146620434"/>
+      <w:bookmarkStart w:id="90" w:name="_Toc147009601"/>
       <w:r>
         <w:t xml:space="preserve">Table </w:t>
       </w:r>
@@ -11562,21 +11531,21 @@
       <w:r>
         <w:t xml:space="preserve"> : Risks and Mitigation</w:t>
       </w:r>
-      <w:bookmarkEnd w:id="87"/>
-      <w:bookmarkEnd w:id="88"/>
+      <w:bookmarkEnd w:id="89"/>
+      <w:bookmarkEnd w:id="90"/>
     </w:p>
     <w:p>
       <w:pPr>
         <w:pStyle w:val="Heading2"/>
         <w:spacing w:after="160"/>
       </w:pPr>
-      <w:bookmarkStart w:id="89" w:name="_Toc146993957"/>
-      <w:bookmarkStart w:id="90" w:name="_Toc147009965"/>
+      <w:bookmarkStart w:id="91" w:name="_Toc146993957"/>
+      <w:bookmarkStart w:id="92" w:name="_Toc147009965"/>
       <w:r>
         <w:t>2.5 Chapter Summary</w:t>
       </w:r>
-      <w:bookmarkEnd w:id="89"/>
-      <w:bookmarkEnd w:id="90"/>
+      <w:bookmarkEnd w:id="91"/>
+      <w:bookmarkEnd w:id="92"/>
     </w:p>
     <w:p>
       <w:pPr>
@@ -11601,14 +11570,14 @@
       <w:pPr>
         <w:pStyle w:val="Heading1"/>
       </w:pPr>
-      <w:bookmarkStart w:id="91" w:name="_Toc146993958"/>
-      <w:bookmarkStart w:id="92" w:name="_Toc147009966"/>
+      <w:bookmarkStart w:id="93" w:name="_Toc146993958"/>
+      <w:bookmarkStart w:id="94" w:name="_Toc147009966"/>
       <w:r>
         <w:lastRenderedPageBreak/>
         <w:t>References</w:t>
       </w:r>
-      <w:bookmarkEnd w:id="91"/>
-      <w:bookmarkEnd w:id="92"/>
+      <w:bookmarkEnd w:id="93"/>
+      <w:bookmarkEnd w:id="94"/>
     </w:p>
     <w:p/>
     <w:p>
